--- a/Cahier des charges/uml.docx
+++ b/Cahier des charges/uml.docx
@@ -1,32 +1,95 @@
 
 <file path=word/document.xml><?xml version="1.0" encoding="utf-8"?>
-<w:document xmlns:wpc="http://schemas.microsoft.com/office/word/2010/wordprocessingCanvas" xmlns:mc="http://schemas.openxmlformats.org/markup-compatibility/2006" xmlns:o="urn:schemas-microsoft-com:office:office" xmlns:r="http://schemas.openxmlformats.org/officeDocument/2006/relationships" xmlns:m="http://schemas.openxmlformats.org/officeDocument/2006/math" xmlns:v="urn:schemas-microsoft-com:vml" xmlns:wp14="http://schemas.microsoft.com/office/word/2010/wordprocessingDrawing" xmlns:wp="http://schemas.openxmlformats.org/drawingml/2006/wordprocessingDrawing" xmlns:w10="urn:schemas-microsoft-com:office:word" xmlns:w="http://schemas.openxmlformats.org/wordprocessingml/2006/main" xmlns:w14="http://schemas.microsoft.com/office/word/2010/wordml" xmlns:wpg="http://schemas.microsoft.com/office/word/2010/wordprocessingGroup" xmlns:wpi="http://schemas.microsoft.com/office/word/2010/wordprocessingInk" xmlns:wne="http://schemas.microsoft.com/office/word/2006/wordml" xmlns:wps="http://schemas.microsoft.com/office/word/2010/wordprocessingShape" mc:Ignorable="w14 wp14">
+<w:document xmlns:ve="http://schemas.openxmlformats.org/markup-compatibility/2006" xmlns:o="urn:schemas-microsoft-com:office:office" xmlns:r="http://schemas.openxmlformats.org/officeDocument/2006/relationships" xmlns:m="http://schemas.openxmlformats.org/officeDocument/2006/math" xmlns:v="urn:schemas-microsoft-com:vml" xmlns:wp="http://schemas.openxmlformats.org/drawingml/2006/wordprocessingDrawing" xmlns:w10="urn:schemas-microsoft-com:office:word" xmlns:w="http://schemas.openxmlformats.org/wordprocessingml/2006/main" xmlns:wne="http://schemas.microsoft.com/office/word/2006/wordml">
   <w:body>
     <w:p>
       <w:pPr>
-        <w:pStyle w:val="Titre1"/>
+        <w:pStyle w:val="Heading1"/>
       </w:pPr>
       <w:bookmarkStart w:id="0" w:name="_Toc316907740"/>
       <w:r>
-        <w:t>VII. UML</w:t>
+        <w:t>UML</w:t>
       </w:r>
       <w:bookmarkEnd w:id="0"/>
     </w:p>
+    <w:p>
+      <w:pPr>
+        <w:pStyle w:val="Heading2"/>
+      </w:pPr>
+      <w:bookmarkStart w:id="1" w:name="_Toc316907741"/>
+      <w:r>
+        <w:t>Diagramme de cas d’utilisation serveur (prévisionnel)</w:t>
+      </w:r>
+    </w:p>
+    <w:p>
+      <w:pPr>
+        <w:pStyle w:val="Heading2"/>
+      </w:pPr>
+      <w:r>
+        <w:pict>
+          <v:shapetype id="_x0000_t75" coordsize="21600,21600" o:spt="75" o:preferrelative="t" path="m@4@5l@4@11@9@11@9@5xe" filled="f" stroked="f">
+            <v:stroke joinstyle="miter"/>
+            <v:formulas>
+              <v:f eqn="if lineDrawn pixelLineWidth 0"/>
+              <v:f eqn="sum @0 1 0"/>
+              <v:f eqn="sum 0 0 @1"/>
+              <v:f eqn="prod @2 1 2"/>
+              <v:f eqn="prod @3 21600 pixelWidth"/>
+              <v:f eqn="prod @3 21600 pixelHeight"/>
+              <v:f eqn="sum @0 0 1"/>
+              <v:f eqn="prod @6 1 2"/>
+              <v:f eqn="prod @7 21600 pixelWidth"/>
+              <v:f eqn="sum @8 21600 0"/>
+              <v:f eqn="prod @7 21600 pixelHeight"/>
+              <v:f eqn="sum @10 21600 0"/>
+            </v:formulas>
+            <v:path o:extrusionok="f" gradientshapeok="t" o:connecttype="rect"/>
+            <o:lock v:ext="edit" aspectratio="t"/>
+          </v:shapetype>
+          <v:shape id="_x0000_i1025" type="#_x0000_t75" style="width:453pt;height:5in">
+            <v:imagedata r:id="rId4" o:title=""/>
+          </v:shape>
+        </w:pict>
+      </w:r>
+    </w:p>
     <w:p/>
-    <w:p>
-      <w:pPr>
-        <w:pStyle w:val="Titre2"/>
-      </w:pPr>
-      <w:bookmarkStart w:id="1" w:name="_Toc316907741"/>
-      <w:r>
-        <w:t>VII.1. Diagramme de classe Serveur</w:t>
+    <w:p/>
+    <w:p/>
+    <w:p/>
+    <w:p>
+      <w:pPr>
+        <w:pStyle w:val="Heading2"/>
+      </w:pPr>
+      <w:r>
+        <w:t>Diagramme de cas d’utilisation clients (prévisionnel)</w:t>
+      </w:r>
+    </w:p>
+    <w:p>
+      <w:r>
+        <w:pict>
+          <v:shape id="_x0000_i1026" type="#_x0000_t75" style="width:449.25pt;height:328.5pt">
+            <v:imagedata r:id="rId5" o:title=""/>
+          </v:shape>
+        </w:pict>
+      </w:r>
+    </w:p>
+    <w:p>
+      <w:pPr>
+        <w:pStyle w:val="Heading2"/>
+        <w:pageBreakBefore/>
+      </w:pPr>
+      <w:r>
+        <w:t>Diagramme de classe Serveur</w:t>
       </w:r>
       <w:bookmarkEnd w:id="1"/>
+      <w:r>
+        <w:t xml:space="preserve"> (prévisionnel)</w:t>
+      </w:r>
     </w:p>
     <w:p/>
     <w:p>
       <w:pPr>
-        <w:pStyle w:val="Paragraphedeliste"/>
+        <w:pStyle w:val="ListParagraph"/>
         <w:ind w:left="360"/>
         <w:jc w:val="center"/>
         <w:rPr>
@@ -39,92 +102,46 @@
           <w:noProof/>
           <w:lang w:eastAsia="fr-FR"/>
         </w:rPr>
-        <w:drawing>
-          <wp:inline distT="0" distB="0" distL="0" distR="0">
-            <wp:extent cx="6010275" cy="5819775"/>
-            <wp:effectExtent l="0" t="0" r="9525" b="9525"/>
-            <wp:docPr id="1" name="Image 1" descr="essaiPrevisionnel_1"/>
-            <wp:cNvGraphicFramePr>
-              <a:graphicFrameLocks xmlns:a="http://schemas.openxmlformats.org/drawingml/2006/main" noChangeAspect="1"/>
-            </wp:cNvGraphicFramePr>
-            <a:graphic xmlns:a="http://schemas.openxmlformats.org/drawingml/2006/main">
-              <a:graphicData uri="http://schemas.openxmlformats.org/drawingml/2006/picture">
-                <pic:pic xmlns:pic="http://schemas.openxmlformats.org/drawingml/2006/picture">
-                  <pic:nvPicPr>
-                    <pic:cNvPr id="0" name="Picture 1" descr="essaiPrevisionnel_1"/>
-                    <pic:cNvPicPr>
-                      <a:picLocks noChangeAspect="1" noChangeArrowheads="1"/>
-                    </pic:cNvPicPr>
-                  </pic:nvPicPr>
-                  <pic:blipFill>
-                    <a:blip r:embed="rId5">
-                      <a:extLst>
-                        <a:ext uri="{28A0092B-C50C-407E-A947-70E740481C1C}">
-                          <a14:useLocalDpi xmlns:a14="http://schemas.microsoft.com/office/drawing/2010/main" val="0"/>
-                        </a:ext>
-                      </a:extLst>
-                    </a:blip>
-                    <a:srcRect/>
-                    <a:stretch>
-                      <a:fillRect/>
-                    </a:stretch>
-                  </pic:blipFill>
-                  <pic:spPr bwMode="auto">
-                    <a:xfrm>
-                      <a:off x="0" y="0"/>
-                      <a:ext cx="6010275" cy="5819775"/>
-                    </a:xfrm>
-                    <a:prstGeom prst="rect">
-                      <a:avLst/>
-                    </a:prstGeom>
-                    <a:noFill/>
-                    <a:ln>
-                      <a:noFill/>
-                    </a:ln>
-                  </pic:spPr>
-                </pic:pic>
-              </a:graphicData>
-            </a:graphic>
-          </wp:inline>
-        </w:drawing>
-      </w:r>
-    </w:p>
-    <w:p>
-      <w:pPr>
-        <w:pStyle w:val="Paragraphedeliste"/>
-        <w:ind w:left="360"/>
-        <w:jc w:val="center"/>
-        <w:rPr>
-          <w:noProof/>
-          <w:lang w:eastAsia="fr-FR"/>
-        </w:rPr>
-      </w:pPr>
-    </w:p>
-    <w:p>
-      <w:pPr>
-        <w:pStyle w:val="Paragraphedeliste"/>
-        <w:ind w:left="360"/>
-        <w:jc w:val="center"/>
-        <w:rPr>
-          <w:noProof/>
-          <w:lang w:eastAsia="fr-FR"/>
-        </w:rPr>
-      </w:pPr>
-    </w:p>
-    <w:p>
-      <w:pPr>
-        <w:pStyle w:val="Paragraphedeliste"/>
-        <w:ind w:left="360"/>
-        <w:rPr>
-          <w:sz w:val="24"/>
-          <w:szCs w:val="24"/>
-        </w:rPr>
-      </w:pPr>
-    </w:p>
-    <w:p>
-      <w:bookmarkStart w:id="2" w:name="_GoBack"/>
-      <w:bookmarkEnd w:id="2"/>
-    </w:p>
+        <w:pict>
+          <v:shape id="_x0000_i1027" type="#_x0000_t75" style="width:449.25pt;height:557.25pt">
+            <v:imagedata r:id="rId6" o:title=""/>
+          </v:shape>
+        </w:pict>
+      </w:r>
+    </w:p>
+    <w:p/>
+    <w:p>
+      <w:pPr>
+        <w:pStyle w:val="Heading2"/>
+      </w:pPr>
+      <w:r>
+        <w:t>Diagramme de classe Client Android (prévisionnel)</w:t>
+      </w:r>
+    </w:p>
+    <w:p>
+      <w:pPr>
+        <w:pStyle w:val="Heading2"/>
+      </w:pPr>
+    </w:p>
+    <w:p>
+      <w:pPr>
+        <w:pStyle w:val="Heading2"/>
+      </w:pPr>
+    </w:p>
+    <w:p>
+      <w:pPr>
+        <w:pStyle w:val="Heading2"/>
+      </w:pPr>
+      <w:r>
+        <w:pict>
+          <v:shape id="_x0000_i1028" type="#_x0000_t75" style="width:452.25pt;height:414pt">
+            <v:imagedata r:id="rId7" o:title=""/>
+          </v:shape>
+        </w:pict>
+      </w:r>
+    </w:p>
+    <w:p/>
+    <w:p/>
     <w:sectPr>
       <w:pgSz w:w="11906" w:h="16838"/>
       <w:pgMar w:top="1417" w:right="1417" w:bottom="1417" w:left="1417" w:header="708" w:footer="708" w:gutter="0"/>
@@ -136,49 +153,45 @@
 </file>
 
 <file path=word/styles.xml><?xml version="1.0" encoding="utf-8"?>
-<w:styles xmlns:mc="http://schemas.openxmlformats.org/markup-compatibility/2006" xmlns:r="http://schemas.openxmlformats.org/officeDocument/2006/relationships" xmlns:w="http://schemas.openxmlformats.org/wordprocessingml/2006/main" xmlns:w14="http://schemas.microsoft.com/office/word/2010/wordml" mc:Ignorable="w14">
+<w:styles xmlns:r="http://schemas.openxmlformats.org/officeDocument/2006/relationships" xmlns:w="http://schemas.openxmlformats.org/wordprocessingml/2006/main">
   <w:docDefaults>
     <w:rPrDefault>
       <w:rPr>
-        <w:rFonts w:asciiTheme="minorHAnsi" w:eastAsiaTheme="minorHAnsi" w:hAnsiTheme="minorHAnsi" w:cstheme="minorBidi"/>
+        <w:rFonts w:ascii="Calibri" w:eastAsia="Calibri" w:hAnsi="Calibri" w:cs="Times New Roman"/>
         <w:sz w:val="22"/>
         <w:szCs w:val="22"/>
-        <w:lang w:val="fr-FR" w:eastAsia="en-US" w:bidi="ar-SA"/>
+        <w:lang w:val="fr-FR" w:eastAsia="fr-FR" w:bidi="ar-SA"/>
       </w:rPr>
     </w:rPrDefault>
-    <w:pPrDefault>
-      <w:pPr>
-        <w:spacing w:after="200" w:line="276" w:lineRule="auto"/>
-      </w:pPr>
-    </w:pPrDefault>
+    <w:pPrDefault/>
   </w:docDefaults>
   <w:latentStyles w:defLockedState="0" w:defUIPriority="99" w:defSemiHidden="1" w:defUnhideWhenUsed="1" w:defQFormat="0" w:count="267">
-    <w:lsdException w:name="Normal" w:semiHidden="0" w:uiPriority="0" w:unhideWhenUsed="0" w:qFormat="1"/>
-    <w:lsdException w:name="heading 1" w:semiHidden="0" w:unhideWhenUsed="0" w:qFormat="1"/>
-    <w:lsdException w:name="heading 2" w:qFormat="1"/>
-    <w:lsdException w:name="heading 3" w:uiPriority="9" w:qFormat="1"/>
-    <w:lsdException w:name="heading 4" w:uiPriority="9" w:qFormat="1"/>
-    <w:lsdException w:name="heading 5" w:uiPriority="9" w:qFormat="1"/>
-    <w:lsdException w:name="heading 6" w:uiPriority="9" w:qFormat="1"/>
-    <w:lsdException w:name="heading 7" w:uiPriority="9" w:qFormat="1"/>
-    <w:lsdException w:name="heading 8" w:uiPriority="9" w:qFormat="1"/>
-    <w:lsdException w:name="heading 9" w:uiPriority="9" w:qFormat="1"/>
-    <w:lsdException w:name="toc 1" w:uiPriority="39"/>
-    <w:lsdException w:name="toc 2" w:uiPriority="39"/>
-    <w:lsdException w:name="toc 3" w:uiPriority="39"/>
-    <w:lsdException w:name="toc 4" w:uiPriority="39"/>
-    <w:lsdException w:name="toc 5" w:uiPriority="39"/>
-    <w:lsdException w:name="toc 6" w:uiPriority="39"/>
-    <w:lsdException w:name="toc 7" w:uiPriority="39"/>
-    <w:lsdException w:name="toc 8" w:uiPriority="39"/>
-    <w:lsdException w:name="toc 9" w:uiPriority="39"/>
-    <w:lsdException w:name="caption" w:uiPriority="35" w:qFormat="1"/>
-    <w:lsdException w:name="Title" w:semiHidden="0" w:uiPriority="10" w:unhideWhenUsed="0" w:qFormat="1"/>
-    <w:lsdException w:name="Default Paragraph Font" w:uiPriority="1"/>
-    <w:lsdException w:name="Subtitle" w:semiHidden="0" w:uiPriority="11" w:unhideWhenUsed="0" w:qFormat="1"/>
-    <w:lsdException w:name="Strong" w:semiHidden="0" w:uiPriority="22" w:unhideWhenUsed="0" w:qFormat="1"/>
-    <w:lsdException w:name="Emphasis" w:semiHidden="0" w:uiPriority="20" w:unhideWhenUsed="0" w:qFormat="1"/>
-    <w:lsdException w:name="Table Grid" w:semiHidden="0" w:uiPriority="59" w:unhideWhenUsed="0"/>
+    <w:lsdException w:name="Normal" w:locked="1" w:semiHidden="0" w:uiPriority="0" w:unhideWhenUsed="0" w:qFormat="1"/>
+    <w:lsdException w:name="heading 1" w:locked="1" w:semiHidden="0" w:uiPriority="0" w:unhideWhenUsed="0" w:qFormat="1"/>
+    <w:lsdException w:name="heading 2" w:locked="1" w:semiHidden="0" w:uiPriority="0" w:unhideWhenUsed="0" w:qFormat="1"/>
+    <w:lsdException w:name="heading 3" w:locked="1" w:uiPriority="0" w:qFormat="1"/>
+    <w:lsdException w:name="heading 4" w:locked="1" w:uiPriority="0" w:qFormat="1"/>
+    <w:lsdException w:name="heading 5" w:locked="1" w:uiPriority="0" w:qFormat="1"/>
+    <w:lsdException w:name="heading 6" w:locked="1" w:uiPriority="0" w:qFormat="1"/>
+    <w:lsdException w:name="heading 7" w:locked="1" w:uiPriority="0" w:qFormat="1"/>
+    <w:lsdException w:name="heading 8" w:locked="1" w:uiPriority="0" w:qFormat="1"/>
+    <w:lsdException w:name="heading 9" w:locked="1" w:uiPriority="0" w:qFormat="1"/>
+    <w:lsdException w:name="toc 1" w:locked="1" w:semiHidden="0" w:uiPriority="0" w:unhideWhenUsed="0"/>
+    <w:lsdException w:name="toc 2" w:locked="1" w:semiHidden="0" w:uiPriority="0" w:unhideWhenUsed="0"/>
+    <w:lsdException w:name="toc 3" w:locked="1" w:semiHidden="0" w:uiPriority="0" w:unhideWhenUsed="0"/>
+    <w:lsdException w:name="toc 4" w:locked="1" w:semiHidden="0" w:uiPriority="0" w:unhideWhenUsed="0"/>
+    <w:lsdException w:name="toc 5" w:locked="1" w:semiHidden="0" w:uiPriority="0" w:unhideWhenUsed="0"/>
+    <w:lsdException w:name="toc 6" w:locked="1" w:semiHidden="0" w:uiPriority="0" w:unhideWhenUsed="0"/>
+    <w:lsdException w:name="toc 7" w:locked="1" w:semiHidden="0" w:uiPriority="0" w:unhideWhenUsed="0"/>
+    <w:lsdException w:name="toc 8" w:locked="1" w:semiHidden="0" w:uiPriority="0" w:unhideWhenUsed="0"/>
+    <w:lsdException w:name="toc 9" w:locked="1" w:semiHidden="0" w:uiPriority="0" w:unhideWhenUsed="0"/>
+    <w:lsdException w:name="caption" w:locked="1" w:uiPriority="0" w:qFormat="1"/>
+    <w:lsdException w:name="Title" w:locked="1" w:semiHidden="0" w:uiPriority="0" w:unhideWhenUsed="0" w:qFormat="1"/>
+    <w:lsdException w:name="Default Paragraph Font" w:locked="1" w:semiHidden="0" w:uiPriority="0" w:unhideWhenUsed="0"/>
+    <w:lsdException w:name="Subtitle" w:locked="1" w:semiHidden="0" w:uiPriority="0" w:unhideWhenUsed="0" w:qFormat="1"/>
+    <w:lsdException w:name="Strong" w:locked="1" w:semiHidden="0" w:uiPriority="0" w:unhideWhenUsed="0" w:qFormat="1"/>
+    <w:lsdException w:name="Emphasis" w:locked="1" w:semiHidden="0" w:uiPriority="0" w:unhideWhenUsed="0" w:qFormat="1"/>
+    <w:lsdException w:name="Table Grid" w:locked="1" w:semiHidden="0" w:uiPriority="0" w:unhideWhenUsed="0"/>
     <w:lsdException w:name="Placeholder Text" w:unhideWhenUsed="0"/>
     <w:lsdException w:name="No Spacing" w:semiHidden="0" w:uiPriority="1" w:unhideWhenUsed="0" w:qFormat="1"/>
     <w:lsdException w:name="Light Shading" w:semiHidden="0" w:uiPriority="60" w:unhideWhenUsed="0"/>
@@ -202,7 +215,7 @@
     <w:lsdException w:name="Medium Shading 2 Accent 1" w:semiHidden="0" w:uiPriority="64" w:unhideWhenUsed="0"/>
     <w:lsdException w:name="Medium List 1 Accent 1" w:semiHidden="0" w:uiPriority="65" w:unhideWhenUsed="0"/>
     <w:lsdException w:name="Revision" w:unhideWhenUsed="0"/>
-    <w:lsdException w:name="List Paragraph" w:semiHidden="0" w:unhideWhenUsed="0" w:qFormat="1"/>
+    <w:lsdException w:name="List Paragraph" w:semiHidden="0" w:uiPriority="34" w:unhideWhenUsed="0" w:qFormat="1"/>
     <w:lsdException w:name="Quote" w:semiHidden="0" w:uiPriority="29" w:unhideWhenUsed="0" w:qFormat="1"/>
     <w:lsdException w:name="Intense Quote" w:semiHidden="0" w:uiPriority="30" w:unhideWhenUsed="0" w:qFormat="1"/>
     <w:lsdException w:name="Medium List 2 Accent 1" w:semiHidden="0" w:uiPriority="66" w:unhideWhenUsed="0"/>
@@ -295,15 +308,18 @@
     <w:name w:val="Normal"/>
     <w:qFormat/>
     <w:rsid w:val="00F83B16"/>
+    <w:pPr>
+      <w:spacing w:after="200" w:line="276" w:lineRule="auto"/>
+    </w:pPr>
     <w:rPr>
-      <w:rFonts w:ascii="Calibri" w:eastAsia="Calibri" w:hAnsi="Calibri" w:cs="Times New Roman"/>
+      <w:lang w:eastAsia="en-US"/>
     </w:rPr>
   </w:style>
-  <w:style w:type="paragraph" w:styleId="Titre1">
+  <w:style w:type="paragraph" w:styleId="Heading1">
     <w:name w:val="heading 1"/>
     <w:basedOn w:val="Normal"/>
     <w:next w:val="Normal"/>
-    <w:link w:val="Titre1Car"/>
+    <w:link w:val="Heading1Char"/>
     <w:uiPriority w:val="99"/>
     <w:qFormat/>
     <w:rsid w:val="00F83B16"/>
@@ -322,11 +338,11 @@
       <w:szCs w:val="28"/>
     </w:rPr>
   </w:style>
-  <w:style w:type="paragraph" w:styleId="Titre2">
+  <w:style w:type="paragraph" w:styleId="Heading2">
     <w:name w:val="heading 2"/>
     <w:basedOn w:val="Normal"/>
     <w:next w:val="Normal"/>
-    <w:link w:val="Titre2Car"/>
+    <w:link w:val="Heading2Char"/>
     <w:uiPriority w:val="99"/>
     <w:qFormat/>
     <w:rsid w:val="00F83B16"/>
@@ -345,17 +361,17 @@
       <w:szCs w:val="26"/>
     </w:rPr>
   </w:style>
-  <w:style w:type="character" w:default="1" w:styleId="Policepardfaut">
+  <w:style w:type="character" w:default="1" w:styleId="DefaultParagraphFont">
     <w:name w:val="Default Paragraph Font"/>
-    <w:uiPriority w:val="1"/>
+    <w:uiPriority w:val="99"/>
+    <w:semiHidden/>
+  </w:style>
+  <w:style w:type="table" w:default="1" w:styleId="TableNormal">
+    <w:name w:val="Normal Table"/>
+    <w:uiPriority w:val="99"/>
     <w:semiHidden/>
     <w:unhideWhenUsed/>
-  </w:style>
-  <w:style w:type="table" w:default="1" w:styleId="TableauNormal">
-    <w:name w:val="Normal Table"/>
-    <w:uiPriority w:val="99"/>
-    <w:semiHidden/>
-    <w:unhideWhenUsed/>
+    <w:qFormat/>
     <w:tblPr>
       <w:tblInd w:w="0" w:type="dxa"/>
       <w:tblCellMar>
@@ -366,20 +382,21 @@
       </w:tblCellMar>
     </w:tblPr>
   </w:style>
-  <w:style w:type="numbering" w:default="1" w:styleId="Aucuneliste">
+  <w:style w:type="numbering" w:default="1" w:styleId="NoList">
     <w:name w:val="No List"/>
     <w:uiPriority w:val="99"/>
     <w:semiHidden/>
     <w:unhideWhenUsed/>
   </w:style>
-  <w:style w:type="character" w:customStyle="1" w:styleId="Titre1Car">
-    <w:name w:val="Titre 1 Car"/>
-    <w:basedOn w:val="Policepardfaut"/>
-    <w:link w:val="Titre1"/>
-    <w:uiPriority w:val="99"/>
+  <w:style w:type="character" w:customStyle="1" w:styleId="Heading1Char">
+    <w:name w:val="Heading 1 Char"/>
+    <w:basedOn w:val="DefaultParagraphFont"/>
+    <w:link w:val="Heading1"/>
+    <w:uiPriority w:val="99"/>
+    <w:locked/>
     <w:rsid w:val="00F83B16"/>
     <w:rPr>
-      <w:rFonts w:ascii="Cambria" w:eastAsia="Times New Roman" w:hAnsi="Cambria" w:cs="Times New Roman"/>
+      <w:rFonts w:ascii="Cambria" w:hAnsi="Cambria" w:cs="Times New Roman"/>
       <w:b/>
       <w:bCs/>
       <w:color w:val="365F91"/>
@@ -387,14 +404,15 @@
       <w:szCs w:val="28"/>
     </w:rPr>
   </w:style>
-  <w:style w:type="character" w:customStyle="1" w:styleId="Titre2Car">
-    <w:name w:val="Titre 2 Car"/>
-    <w:basedOn w:val="Policepardfaut"/>
-    <w:link w:val="Titre2"/>
-    <w:uiPriority w:val="99"/>
+  <w:style w:type="character" w:customStyle="1" w:styleId="Heading2Char">
+    <w:name w:val="Heading 2 Char"/>
+    <w:basedOn w:val="DefaultParagraphFont"/>
+    <w:link w:val="Heading2"/>
+    <w:uiPriority w:val="99"/>
+    <w:locked/>
     <w:rsid w:val="00F83B16"/>
     <w:rPr>
-      <w:rFonts w:ascii="Cambria" w:eastAsia="Times New Roman" w:hAnsi="Cambria" w:cs="Times New Roman"/>
+      <w:rFonts w:ascii="Cambria" w:hAnsi="Cambria" w:cs="Times New Roman"/>
       <w:b/>
       <w:bCs/>
       <w:color w:val="4F81BD"/>
@@ -402,7 +420,7 @@
       <w:szCs w:val="26"/>
     </w:rPr>
   </w:style>
-  <w:style w:type="paragraph" w:styleId="Paragraphedeliste">
+  <w:style w:type="paragraph" w:styleId="ListParagraph">
     <w:name w:val="List Paragraph"/>
     <w:basedOn w:val="Normal"/>
     <w:uiPriority w:val="99"/>
@@ -413,13 +431,12 @@
       <w:contextualSpacing/>
     </w:pPr>
   </w:style>
-  <w:style w:type="paragraph" w:styleId="Textedebulles">
+  <w:style w:type="paragraph" w:styleId="BalloonText">
     <w:name w:val="Balloon Text"/>
     <w:basedOn w:val="Normal"/>
-    <w:link w:val="TextedebullesCar"/>
+    <w:link w:val="BalloonTextChar"/>
     <w:uiPriority w:val="99"/>
     <w:semiHidden/>
-    <w:unhideWhenUsed/>
     <w:rsid w:val="00F83B16"/>
     <w:pPr>
       <w:spacing w:after="0" w:line="240" w:lineRule="auto"/>
@@ -430,326 +447,16 @@
       <w:szCs w:val="16"/>
     </w:rPr>
   </w:style>
-  <w:style w:type="character" w:customStyle="1" w:styleId="TextedebullesCar">
-    <w:name w:val="Texte de bulles Car"/>
-    <w:basedOn w:val="Policepardfaut"/>
-    <w:link w:val="Textedebulles"/>
+  <w:style w:type="character" w:customStyle="1" w:styleId="BalloonTextChar">
+    <w:name w:val="Balloon Text Char"/>
+    <w:basedOn w:val="DefaultParagraphFont"/>
+    <w:link w:val="BalloonText"/>
     <w:uiPriority w:val="99"/>
     <w:semiHidden/>
+    <w:locked/>
     <w:rsid w:val="00F83B16"/>
     <w:rPr>
-      <w:rFonts w:ascii="Tahoma" w:eastAsia="Calibri" w:hAnsi="Tahoma" w:cs="Tahoma"/>
-      <w:sz w:val="16"/>
-      <w:szCs w:val="16"/>
-    </w:rPr>
-  </w:style>
-</w:styles>
-</file>
-
-<file path=word/stylesWithEffects.xml><?xml version="1.0" encoding="utf-8"?>
-<w:styles xmlns:wpc="http://schemas.microsoft.com/office/word/2010/wordprocessingCanvas" xmlns:mc="http://schemas.openxmlformats.org/markup-compatibility/2006" xmlns:o="urn:schemas-microsoft-com:office:office" xmlns:r="http://schemas.openxmlformats.org/officeDocument/2006/relationships" xmlns:m="http://schemas.openxmlformats.org/officeDocument/2006/math" xmlns:v="urn:schemas-microsoft-com:vml" xmlns:wp14="http://schemas.microsoft.com/office/word/2010/wordprocessingDrawing" xmlns:wp="http://schemas.openxmlformats.org/drawingml/2006/wordprocessingDrawing" xmlns:w10="urn:schemas-microsoft-com:office:word" xmlns:w="http://schemas.openxmlformats.org/wordprocessingml/2006/main" xmlns:w14="http://schemas.microsoft.com/office/word/2010/wordml" xmlns:wpg="http://schemas.microsoft.com/office/word/2010/wordprocessingGroup" xmlns:wpi="http://schemas.microsoft.com/office/word/2010/wordprocessingInk" xmlns:wne="http://schemas.microsoft.com/office/word/2006/wordml" xmlns:wps="http://schemas.microsoft.com/office/word/2010/wordprocessingShape" mc:Ignorable="w14 wp14">
-  <w:docDefaults>
-    <w:rPrDefault>
-      <w:rPr>
-        <w:rFonts w:asciiTheme="minorHAnsi" w:eastAsiaTheme="minorHAnsi" w:hAnsiTheme="minorHAnsi" w:cstheme="minorBidi"/>
-        <w:sz w:val="22"/>
-        <w:szCs w:val="22"/>
-        <w:lang w:val="fr-FR" w:eastAsia="en-US" w:bidi="ar-SA"/>
-      </w:rPr>
-    </w:rPrDefault>
-    <w:pPrDefault>
-      <w:pPr>
-        <w:spacing w:after="200" w:line="276" w:lineRule="auto"/>
-      </w:pPr>
-    </w:pPrDefault>
-  </w:docDefaults>
-  <w:latentStyles w:defLockedState="0" w:defUIPriority="99" w:defSemiHidden="1" w:defUnhideWhenUsed="1" w:defQFormat="0" w:count="267">
-    <w:lsdException w:name="Normal" w:semiHidden="0" w:uiPriority="0" w:unhideWhenUsed="0" w:qFormat="1"/>
-    <w:lsdException w:name="heading 1" w:semiHidden="0" w:unhideWhenUsed="0" w:qFormat="1"/>
-    <w:lsdException w:name="heading 2" w:qFormat="1"/>
-    <w:lsdException w:name="heading 3" w:uiPriority="9" w:qFormat="1"/>
-    <w:lsdException w:name="heading 4" w:uiPriority="9" w:qFormat="1"/>
-    <w:lsdException w:name="heading 5" w:uiPriority="9" w:qFormat="1"/>
-    <w:lsdException w:name="heading 6" w:uiPriority="9" w:qFormat="1"/>
-    <w:lsdException w:name="heading 7" w:uiPriority="9" w:qFormat="1"/>
-    <w:lsdException w:name="heading 8" w:uiPriority="9" w:qFormat="1"/>
-    <w:lsdException w:name="heading 9" w:uiPriority="9" w:qFormat="1"/>
-    <w:lsdException w:name="toc 1" w:uiPriority="39"/>
-    <w:lsdException w:name="toc 2" w:uiPriority="39"/>
-    <w:lsdException w:name="toc 3" w:uiPriority="39"/>
-    <w:lsdException w:name="toc 4" w:uiPriority="39"/>
-    <w:lsdException w:name="toc 5" w:uiPriority="39"/>
-    <w:lsdException w:name="toc 6" w:uiPriority="39"/>
-    <w:lsdException w:name="toc 7" w:uiPriority="39"/>
-    <w:lsdException w:name="toc 8" w:uiPriority="39"/>
-    <w:lsdException w:name="toc 9" w:uiPriority="39"/>
-    <w:lsdException w:name="caption" w:uiPriority="35" w:qFormat="1"/>
-    <w:lsdException w:name="Title" w:semiHidden="0" w:uiPriority="10" w:unhideWhenUsed="0" w:qFormat="1"/>
-    <w:lsdException w:name="Default Paragraph Font" w:uiPriority="1"/>
-    <w:lsdException w:name="Subtitle" w:semiHidden="0" w:uiPriority="11" w:unhideWhenUsed="0" w:qFormat="1"/>
-    <w:lsdException w:name="Strong" w:semiHidden="0" w:uiPriority="22" w:unhideWhenUsed="0" w:qFormat="1"/>
-    <w:lsdException w:name="Emphasis" w:semiHidden="0" w:uiPriority="20" w:unhideWhenUsed="0" w:qFormat="1"/>
-    <w:lsdException w:name="Table Grid" w:semiHidden="0" w:uiPriority="59" w:unhideWhenUsed="0"/>
-    <w:lsdException w:name="Placeholder Text" w:unhideWhenUsed="0"/>
-    <w:lsdException w:name="No Spacing" w:semiHidden="0" w:uiPriority="1" w:unhideWhenUsed="0" w:qFormat="1"/>
-    <w:lsdException w:name="Light Shading" w:semiHidden="0" w:uiPriority="60" w:unhideWhenUsed="0"/>
-    <w:lsdException w:name="Light List" w:semiHidden="0" w:uiPriority="61" w:unhideWhenUsed="0"/>
-    <w:lsdException w:name="Light Grid" w:semiHidden="0" w:uiPriority="62" w:unhideWhenUsed="0"/>
-    <w:lsdException w:name="Medium Shading 1" w:semiHidden="0" w:uiPriority="63" w:unhideWhenUsed="0"/>
-    <w:lsdException w:name="Medium Shading 2" w:semiHidden="0" w:uiPriority="64" w:unhideWhenUsed="0"/>
-    <w:lsdException w:name="Medium List 1" w:semiHidden="0" w:uiPriority="65" w:unhideWhenUsed="0"/>
-    <w:lsdException w:name="Medium List 2" w:semiHidden="0" w:uiPriority="66" w:unhideWhenUsed="0"/>
-    <w:lsdException w:name="Medium Grid 1" w:semiHidden="0" w:uiPriority="67" w:unhideWhenUsed="0"/>
-    <w:lsdException w:name="Medium Grid 2" w:semiHidden="0" w:uiPriority="68" w:unhideWhenUsed="0"/>
-    <w:lsdException w:name="Medium Grid 3" w:semiHidden="0" w:uiPriority="69" w:unhideWhenUsed="0"/>
-    <w:lsdException w:name="Dark List" w:semiHidden="0" w:uiPriority="70" w:unhideWhenUsed="0"/>
-    <w:lsdException w:name="Colorful Shading" w:semiHidden="0" w:uiPriority="71" w:unhideWhenUsed="0"/>
-    <w:lsdException w:name="Colorful List" w:semiHidden="0" w:uiPriority="72" w:unhideWhenUsed="0"/>
-    <w:lsdException w:name="Colorful Grid" w:semiHidden="0" w:uiPriority="73" w:unhideWhenUsed="0"/>
-    <w:lsdException w:name="Light Shading Accent 1" w:semiHidden="0" w:uiPriority="60" w:unhideWhenUsed="0"/>
-    <w:lsdException w:name="Light List Accent 1" w:semiHidden="0" w:uiPriority="61" w:unhideWhenUsed="0"/>
-    <w:lsdException w:name="Light Grid Accent 1" w:semiHidden="0" w:uiPriority="62" w:unhideWhenUsed="0"/>
-    <w:lsdException w:name="Medium Shading 1 Accent 1" w:semiHidden="0" w:uiPriority="63" w:unhideWhenUsed="0"/>
-    <w:lsdException w:name="Medium Shading 2 Accent 1" w:semiHidden="0" w:uiPriority="64" w:unhideWhenUsed="0"/>
-    <w:lsdException w:name="Medium List 1 Accent 1" w:semiHidden="0" w:uiPriority="65" w:unhideWhenUsed="0"/>
-    <w:lsdException w:name="Revision" w:unhideWhenUsed="0"/>
-    <w:lsdException w:name="List Paragraph" w:semiHidden="0" w:unhideWhenUsed="0" w:qFormat="1"/>
-    <w:lsdException w:name="Quote" w:semiHidden="0" w:uiPriority="29" w:unhideWhenUsed="0" w:qFormat="1"/>
-    <w:lsdException w:name="Intense Quote" w:semiHidden="0" w:uiPriority="30" w:unhideWhenUsed="0" w:qFormat="1"/>
-    <w:lsdException w:name="Medium List 2 Accent 1" w:semiHidden="0" w:uiPriority="66" w:unhideWhenUsed="0"/>
-    <w:lsdException w:name="Medium Grid 1 Accent 1" w:semiHidden="0" w:uiPriority="67" w:unhideWhenUsed="0"/>
-    <w:lsdException w:name="Medium Grid 2 Accent 1" w:semiHidden="0" w:uiPriority="68" w:unhideWhenUsed="0"/>
-    <w:lsdException w:name="Medium Grid 3 Accent 1" w:semiHidden="0" w:uiPriority="69" w:unhideWhenUsed="0"/>
-    <w:lsdException w:name="Dark List Accent 1" w:semiHidden="0" w:uiPriority="70" w:unhideWhenUsed="0"/>
-    <w:lsdException w:name="Colorful Shading Accent 1" w:semiHidden="0" w:uiPriority="71" w:unhideWhenUsed="0"/>
-    <w:lsdException w:name="Colorful List Accent 1" w:semiHidden="0" w:uiPriority="72" w:unhideWhenUsed="0"/>
-    <w:lsdException w:name="Colorful Grid Accent 1" w:semiHidden="0" w:uiPriority="73" w:unhideWhenUsed="0"/>
-    <w:lsdException w:name="Light Shading Accent 2" w:semiHidden="0" w:uiPriority="60" w:unhideWhenUsed="0"/>
-    <w:lsdException w:name="Light List Accent 2" w:semiHidden="0" w:uiPriority="61" w:unhideWhenUsed="0"/>
-    <w:lsdException w:name="Light Grid Accent 2" w:semiHidden="0" w:uiPriority="62" w:unhideWhenUsed="0"/>
-    <w:lsdException w:name="Medium Shading 1 Accent 2" w:semiHidden="0" w:uiPriority="63" w:unhideWhenUsed="0"/>
-    <w:lsdException w:name="Medium Shading 2 Accent 2" w:semiHidden="0" w:uiPriority="64" w:unhideWhenUsed="0"/>
-    <w:lsdException w:name="Medium List 1 Accent 2" w:semiHidden="0" w:uiPriority="65" w:unhideWhenUsed="0"/>
-    <w:lsdException w:name="Medium List 2 Accent 2" w:semiHidden="0" w:uiPriority="66" w:unhideWhenUsed="0"/>
-    <w:lsdException w:name="Medium Grid 1 Accent 2" w:semiHidden="0" w:uiPriority="67" w:unhideWhenUsed="0"/>
-    <w:lsdException w:name="Medium Grid 2 Accent 2" w:semiHidden="0" w:uiPriority="68" w:unhideWhenUsed="0"/>
-    <w:lsdException w:name="Medium Grid 3 Accent 2" w:semiHidden="0" w:uiPriority="69" w:unhideWhenUsed="0"/>
-    <w:lsdException w:name="Dark List Accent 2" w:semiHidden="0" w:uiPriority="70" w:unhideWhenUsed="0"/>
-    <w:lsdException w:name="Colorful Shading Accent 2" w:semiHidden="0" w:uiPriority="71" w:unhideWhenUsed="0"/>
-    <w:lsdException w:name="Colorful List Accent 2" w:semiHidden="0" w:uiPriority="72" w:unhideWhenUsed="0"/>
-    <w:lsdException w:name="Colorful Grid Accent 2" w:semiHidden="0" w:uiPriority="73" w:unhideWhenUsed="0"/>
-    <w:lsdException w:name="Light Shading Accent 3" w:semiHidden="0" w:uiPriority="60" w:unhideWhenUsed="0"/>
-    <w:lsdException w:name="Light List Accent 3" w:semiHidden="0" w:uiPriority="61" w:unhideWhenUsed="0"/>
-    <w:lsdException w:name="Light Grid Accent 3" w:semiHidden="0" w:uiPriority="62" w:unhideWhenUsed="0"/>
-    <w:lsdException w:name="Medium Shading 1 Accent 3" w:semiHidden="0" w:uiPriority="63" w:unhideWhenUsed="0"/>
-    <w:lsdException w:name="Medium Shading 2 Accent 3" w:semiHidden="0" w:uiPriority="64" w:unhideWhenUsed="0"/>
-    <w:lsdException w:name="Medium List 1 Accent 3" w:semiHidden="0" w:uiPriority="65" w:unhideWhenUsed="0"/>
-    <w:lsdException w:name="Medium List 2 Accent 3" w:semiHidden="0" w:uiPriority="66" w:unhideWhenUsed="0"/>
-    <w:lsdException w:name="Medium Grid 1 Accent 3" w:semiHidden="0" w:uiPriority="67" w:unhideWhenUsed="0"/>
-    <w:lsdException w:name="Medium Grid 2 Accent 3" w:semiHidden="0" w:uiPriority="68" w:unhideWhenUsed="0"/>
-    <w:lsdException w:name="Medium Grid 3 Accent 3" w:semiHidden="0" w:uiPriority="69" w:unhideWhenUsed="0"/>
-    <w:lsdException w:name="Dark List Accent 3" w:semiHidden="0" w:uiPriority="70" w:unhideWhenUsed="0"/>
-    <w:lsdException w:name="Colorful Shading Accent 3" w:semiHidden="0" w:uiPriority="71" w:unhideWhenUsed="0"/>
-    <w:lsdException w:name="Colorful List Accent 3" w:semiHidden="0" w:uiPriority="72" w:unhideWhenUsed="0"/>
-    <w:lsdException w:name="Colorful Grid Accent 3" w:semiHidden="0" w:uiPriority="73" w:unhideWhenUsed="0"/>
-    <w:lsdException w:name="Light Shading Accent 4" w:semiHidden="0" w:uiPriority="60" w:unhideWhenUsed="0"/>
-    <w:lsdException w:name="Light List Accent 4" w:semiHidden="0" w:uiPriority="61" w:unhideWhenUsed="0"/>
-    <w:lsdException w:name="Light Grid Accent 4" w:semiHidden="0" w:uiPriority="62" w:unhideWhenUsed="0"/>
-    <w:lsdException w:name="Medium Shading 1 Accent 4" w:semiHidden="0" w:uiPriority="63" w:unhideWhenUsed="0"/>
-    <w:lsdException w:name="Medium Shading 2 Accent 4" w:semiHidden="0" w:uiPriority="64" w:unhideWhenUsed="0"/>
-    <w:lsdException w:name="Medium List 1 Accent 4" w:semiHidden="0" w:uiPriority="65" w:unhideWhenUsed="0"/>
-    <w:lsdException w:name="Medium List 2 Accent 4" w:semiHidden="0" w:uiPriority="66" w:unhideWhenUsed="0"/>
-    <w:lsdException w:name="Medium Grid 1 Accent 4" w:semiHidden="0" w:uiPriority="67" w:unhideWhenUsed="0"/>
-    <w:lsdException w:name="Medium Grid 2 Accent 4" w:semiHidden="0" w:uiPriority="68" w:unhideWhenUsed="0"/>
-    <w:lsdException w:name="Medium Grid 3 Accent 4" w:semiHidden="0" w:uiPriority="69" w:unhideWhenUsed="0"/>
-    <w:lsdException w:name="Dark List Accent 4" w:semiHidden="0" w:uiPriority="70" w:unhideWhenUsed="0"/>
-    <w:lsdException w:name="Colorful Shading Accent 4" w:semiHidden="0" w:uiPriority="71" w:unhideWhenUsed="0"/>
-    <w:lsdException w:name="Colorful List Accent 4" w:semiHidden="0" w:uiPriority="72" w:unhideWhenUsed="0"/>
-    <w:lsdException w:name="Colorful Grid Accent 4" w:semiHidden="0" w:uiPriority="73" w:unhideWhenUsed="0"/>
-    <w:lsdException w:name="Light Shading Accent 5" w:semiHidden="0" w:uiPriority="60" w:unhideWhenUsed="0"/>
-    <w:lsdException w:name="Light List Accent 5" w:semiHidden="0" w:uiPriority="61" w:unhideWhenUsed="0"/>
-    <w:lsdException w:name="Light Grid Accent 5" w:semiHidden="0" w:uiPriority="62" w:unhideWhenUsed="0"/>
-    <w:lsdException w:name="Medium Shading 1 Accent 5" w:semiHidden="0" w:uiPriority="63" w:unhideWhenUsed="0"/>
-    <w:lsdException w:name="Medium Shading 2 Accent 5" w:semiHidden="0" w:uiPriority="64" w:unhideWhenUsed="0"/>
-    <w:lsdException w:name="Medium List 1 Accent 5" w:semiHidden="0" w:uiPriority="65" w:unhideWhenUsed="0"/>
-    <w:lsdException w:name="Medium List 2 Accent 5" w:semiHidden="0" w:uiPriority="66" w:unhideWhenUsed="0"/>
-    <w:lsdException w:name="Medium Grid 1 Accent 5" w:semiHidden="0" w:uiPriority="67" w:unhideWhenUsed="0"/>
-    <w:lsdException w:name="Medium Grid 2 Accent 5" w:semiHidden="0" w:uiPriority="68" w:unhideWhenUsed="0"/>
-    <w:lsdException w:name="Medium Grid 3 Accent 5" w:semiHidden="0" w:uiPriority="69" w:unhideWhenUsed="0"/>
-    <w:lsdException w:name="Dark List Accent 5" w:semiHidden="0" w:uiPriority="70" w:unhideWhenUsed="0"/>
-    <w:lsdException w:name="Colorful Shading Accent 5" w:semiHidden="0" w:uiPriority="71" w:unhideWhenUsed="0"/>
-    <w:lsdException w:name="Colorful List Accent 5" w:semiHidden="0" w:uiPriority="72" w:unhideWhenUsed="0"/>
-    <w:lsdException w:name="Colorful Grid Accent 5" w:semiHidden="0" w:uiPriority="73" w:unhideWhenUsed="0"/>
-    <w:lsdException w:name="Light Shading Accent 6" w:semiHidden="0" w:uiPriority="60" w:unhideWhenUsed="0"/>
-    <w:lsdException w:name="Light List Accent 6" w:semiHidden="0" w:uiPriority="61" w:unhideWhenUsed="0"/>
-    <w:lsdException w:name="Light Grid Accent 6" w:semiHidden="0" w:uiPriority="62" w:unhideWhenUsed="0"/>
-    <w:lsdException w:name="Medium Shading 1 Accent 6" w:semiHidden="0" w:uiPriority="63" w:unhideWhenUsed="0"/>
-    <w:lsdException w:name="Medium Shading 2 Accent 6" w:semiHidden="0" w:uiPriority="64" w:unhideWhenUsed="0"/>
-    <w:lsdException w:name="Medium List 1 Accent 6" w:semiHidden="0" w:uiPriority="65" w:unhideWhenUsed="0"/>
-    <w:lsdException w:name="Medium List 2 Accent 6" w:semiHidden="0" w:uiPriority="66" w:unhideWhenUsed="0"/>
-    <w:lsdException w:name="Medium Grid 1 Accent 6" w:semiHidden="0" w:uiPriority="67" w:unhideWhenUsed="0"/>
-    <w:lsdException w:name="Medium Grid 2 Accent 6" w:semiHidden="0" w:uiPriority="68" w:unhideWhenUsed="0"/>
-    <w:lsdException w:name="Medium Grid 3 Accent 6" w:semiHidden="0" w:uiPriority="69" w:unhideWhenUsed="0"/>
-    <w:lsdException w:name="Dark List Accent 6" w:semiHidden="0" w:uiPriority="70" w:unhideWhenUsed="0"/>
-    <w:lsdException w:name="Colorful Shading Accent 6" w:semiHidden="0" w:uiPriority="71" w:unhideWhenUsed="0"/>
-    <w:lsdException w:name="Colorful List Accent 6" w:semiHidden="0" w:uiPriority="72" w:unhideWhenUsed="0"/>
-    <w:lsdException w:name="Colorful Grid Accent 6" w:semiHidden="0" w:uiPriority="73" w:unhideWhenUsed="0"/>
-    <w:lsdException w:name="Subtle Emphasis" w:semiHidden="0" w:uiPriority="19" w:unhideWhenUsed="0" w:qFormat="1"/>
-    <w:lsdException w:name="Intense Emphasis" w:semiHidden="0" w:uiPriority="21" w:unhideWhenUsed="0" w:qFormat="1"/>
-    <w:lsdException w:name="Subtle Reference" w:semiHidden="0" w:uiPriority="31" w:unhideWhenUsed="0" w:qFormat="1"/>
-    <w:lsdException w:name="Intense Reference" w:semiHidden="0" w:uiPriority="32" w:unhideWhenUsed="0" w:qFormat="1"/>
-    <w:lsdException w:name="Book Title" w:semiHidden="0" w:uiPriority="33" w:unhideWhenUsed="0" w:qFormat="1"/>
-    <w:lsdException w:name="Bibliography" w:uiPriority="37"/>
-    <w:lsdException w:name="TOC Heading" w:uiPriority="39" w:qFormat="1"/>
-  </w:latentStyles>
-  <w:style w:type="paragraph" w:default="1" w:styleId="Normal">
-    <w:name w:val="Normal"/>
-    <w:qFormat/>
-    <w:rsid w:val="00F83B16"/>
-    <w:rPr>
-      <w:rFonts w:ascii="Calibri" w:eastAsia="Calibri" w:hAnsi="Calibri" w:cs="Times New Roman"/>
-    </w:rPr>
-  </w:style>
-  <w:style w:type="paragraph" w:styleId="Titre1">
-    <w:name w:val="heading 1"/>
-    <w:basedOn w:val="Normal"/>
-    <w:next w:val="Normal"/>
-    <w:link w:val="Titre1Car"/>
-    <w:uiPriority w:val="99"/>
-    <w:qFormat/>
-    <w:rsid w:val="00F83B16"/>
-    <w:pPr>
-      <w:keepNext/>
-      <w:keepLines/>
-      <w:spacing w:before="480" w:after="0"/>
-      <w:outlineLvl w:val="0"/>
-    </w:pPr>
-    <w:rPr>
-      <w:rFonts w:ascii="Cambria" w:eastAsia="Times New Roman" w:hAnsi="Cambria"/>
-      <w:b/>
-      <w:bCs/>
-      <w:color w:val="365F91"/>
-      <w:sz w:val="28"/>
-      <w:szCs w:val="28"/>
-    </w:rPr>
-  </w:style>
-  <w:style w:type="paragraph" w:styleId="Titre2">
-    <w:name w:val="heading 2"/>
-    <w:basedOn w:val="Normal"/>
-    <w:next w:val="Normal"/>
-    <w:link w:val="Titre2Car"/>
-    <w:uiPriority w:val="99"/>
-    <w:qFormat/>
-    <w:rsid w:val="00F83B16"/>
-    <w:pPr>
-      <w:keepNext/>
-      <w:keepLines/>
-      <w:spacing w:before="200" w:after="0"/>
-      <w:outlineLvl w:val="1"/>
-    </w:pPr>
-    <w:rPr>
-      <w:rFonts w:ascii="Cambria" w:eastAsia="Times New Roman" w:hAnsi="Cambria"/>
-      <w:b/>
-      <w:bCs/>
-      <w:color w:val="4F81BD"/>
-      <w:sz w:val="26"/>
-      <w:szCs w:val="26"/>
-    </w:rPr>
-  </w:style>
-  <w:style w:type="character" w:default="1" w:styleId="Policepardfaut">
-    <w:name w:val="Default Paragraph Font"/>
-    <w:uiPriority w:val="1"/>
-    <w:semiHidden/>
-    <w:unhideWhenUsed/>
-  </w:style>
-  <w:style w:type="table" w:default="1" w:styleId="TableauNormal">
-    <w:name w:val="Normal Table"/>
-    <w:uiPriority w:val="99"/>
-    <w:semiHidden/>
-    <w:unhideWhenUsed/>
-    <w:tblPr>
-      <w:tblInd w:w="0" w:type="dxa"/>
-      <w:tblCellMar>
-        <w:top w:w="0" w:type="dxa"/>
-        <w:left w:w="108" w:type="dxa"/>
-        <w:bottom w:w="0" w:type="dxa"/>
-        <w:right w:w="108" w:type="dxa"/>
-      </w:tblCellMar>
-    </w:tblPr>
-  </w:style>
-  <w:style w:type="numbering" w:default="1" w:styleId="Aucuneliste">
-    <w:name w:val="No List"/>
-    <w:uiPriority w:val="99"/>
-    <w:semiHidden/>
-    <w:unhideWhenUsed/>
-  </w:style>
-  <w:style w:type="character" w:customStyle="1" w:styleId="Titre1Car">
-    <w:name w:val="Titre 1 Car"/>
-    <w:basedOn w:val="Policepardfaut"/>
-    <w:link w:val="Titre1"/>
-    <w:uiPriority w:val="99"/>
-    <w:rsid w:val="00F83B16"/>
-    <w:rPr>
-      <w:rFonts w:ascii="Cambria" w:eastAsia="Times New Roman" w:hAnsi="Cambria" w:cs="Times New Roman"/>
-      <w:b/>
-      <w:bCs/>
-      <w:color w:val="365F91"/>
-      <w:sz w:val="28"/>
-      <w:szCs w:val="28"/>
-    </w:rPr>
-  </w:style>
-  <w:style w:type="character" w:customStyle="1" w:styleId="Titre2Car">
-    <w:name w:val="Titre 2 Car"/>
-    <w:basedOn w:val="Policepardfaut"/>
-    <w:link w:val="Titre2"/>
-    <w:uiPriority w:val="99"/>
-    <w:rsid w:val="00F83B16"/>
-    <w:rPr>
-      <w:rFonts w:ascii="Cambria" w:eastAsia="Times New Roman" w:hAnsi="Cambria" w:cs="Times New Roman"/>
-      <w:b/>
-      <w:bCs/>
-      <w:color w:val="4F81BD"/>
-      <w:sz w:val="26"/>
-      <w:szCs w:val="26"/>
-    </w:rPr>
-  </w:style>
-  <w:style w:type="paragraph" w:styleId="Paragraphedeliste">
-    <w:name w:val="List Paragraph"/>
-    <w:basedOn w:val="Normal"/>
-    <w:uiPriority w:val="99"/>
-    <w:qFormat/>
-    <w:rsid w:val="00F83B16"/>
-    <w:pPr>
-      <w:ind w:left="720"/>
-      <w:contextualSpacing/>
-    </w:pPr>
-  </w:style>
-  <w:style w:type="paragraph" w:styleId="Textedebulles">
-    <w:name w:val="Balloon Text"/>
-    <w:basedOn w:val="Normal"/>
-    <w:link w:val="TextedebullesCar"/>
-    <w:uiPriority w:val="99"/>
-    <w:semiHidden/>
-    <w:unhideWhenUsed/>
-    <w:rsid w:val="00F83B16"/>
-    <w:pPr>
-      <w:spacing w:after="0" w:line="240" w:lineRule="auto"/>
-    </w:pPr>
-    <w:rPr>
-      <w:rFonts w:ascii="Tahoma" w:hAnsi="Tahoma" w:cs="Tahoma"/>
-      <w:sz w:val="16"/>
-      <w:szCs w:val="16"/>
-    </w:rPr>
-  </w:style>
-  <w:style w:type="character" w:customStyle="1" w:styleId="TextedebullesCar">
-    <w:name w:val="Texte de bulles Car"/>
-    <w:basedOn w:val="Policepardfaut"/>
-    <w:link w:val="Textedebulles"/>
-    <w:uiPriority w:val="99"/>
-    <w:semiHidden/>
-    <w:rsid w:val="00F83B16"/>
-    <w:rPr>
-      <w:rFonts w:ascii="Tahoma" w:eastAsia="Calibri" w:hAnsi="Tahoma" w:cs="Tahoma"/>
+      <w:rFonts w:ascii="Tahoma" w:eastAsia="Times New Roman" w:hAnsi="Tahoma" w:cs="Tahoma"/>
       <w:sz w:val="16"/>
       <w:szCs w:val="16"/>
     </w:rPr>
@@ -758,7 +465,7 @@
 </file>
 
 <file path=word/theme/theme1.xml><?xml version="1.0" encoding="utf-8"?>
-<a:theme xmlns:a="http://schemas.openxmlformats.org/drawingml/2006/main" name="Thème Office">
+<a:theme xmlns:a="http://schemas.openxmlformats.org/drawingml/2006/main" name="Office Theme">
   <a:themeElements>
     <a:clrScheme name="Office">
       <a:dk1>
@@ -832,7 +539,6 @@
         <a:font script="Mong" typeface="Mongolian Baiti"/>
         <a:font script="Viet" typeface="Times New Roman"/>
         <a:font script="Uigh" typeface="Microsoft Uighur"/>
-        <a:font script="Geor" typeface="Sylfaen"/>
       </a:majorFont>
       <a:minorFont>
         <a:latin typeface="Calibri"/>
@@ -867,7 +573,6 @@
         <a:font script="Mong" typeface="Mongolian Baiti"/>
         <a:font script="Viet" typeface="Arial"/>
         <a:font script="Uigh" typeface="Microsoft Uighur"/>
-        <a:font script="Geor" typeface="Sylfaen"/>
       </a:minorFont>
     </a:fontScheme>
     <a:fmtScheme name="Office">
